--- a/Д.з 1 Кузнецова М.К.docx
+++ b/Д.з 1 Кузнецова М.К.docx
@@ -8,8 +8,6 @@
           <w:b/>
         </w:rPr>
       </w:pPr>
-      <w:bookmarkStart w:id="0" w:name="_GoBack"/>
-      <w:bookmarkEnd w:id="0"/>
       <w:r>
         <w:rPr>
           <w:lang w:val="ru-RU"/>
@@ -169,6 +167,28 @@
         </w:rPr>
         <w:t>2.Який формат верстки ви порекомендуєте для блогу?</w:t>
       </w:r>
+    </w:p>
+    <w:p>
+      <w:pPr>
+        <w:rPr>
+          <w:b/>
+        </w:rPr>
+      </w:pPr>
+    </w:p>
+    <w:p>
+      <w:pPr>
+        <w:rPr>
+          <w:b/>
+        </w:rPr>
+      </w:pPr>
+      <w:r>
+        <w:rPr>
+          <w:b/>
+        </w:rPr>
+        <w:t>11111111111</w:t>
+      </w:r>
+      <w:bookmarkStart w:id="0" w:name="_GoBack"/>
+      <w:bookmarkEnd w:id="0"/>
     </w:p>
     <w:p>
       <w:pPr>
